--- a/Report.docx
+++ b/Report.docx
@@ -12,60 +12,18 @@
           <w:szCs w:val="36"/>
         </w:rPr>
       </w:pPr>
-      <w:r>
-        <w:rPr>
-          <w:b/>
-          <w:bCs/>
-          <w:sz w:val="28"/>
-          <w:szCs w:val="28"/>
-        </w:rPr>
-        <w:fldChar w:fldCharType="begin"/>
-      </w:r>
-      <w:r>
-        <w:rPr>
-          <w:b/>
-          <w:bCs/>
-          <w:sz w:val="28"/>
-          <w:szCs w:val="28"/>
-        </w:rPr>
-        <w:instrText>HYPERLINK "https://github.com/QaziSaim/Post-Discharge-Medical-AI-Assistant-POC-"</w:instrText>
-      </w:r>
-      <w:r>
-        <w:rPr>
-          <w:b/>
-          <w:bCs/>
-          <w:sz w:val="28"/>
-          <w:szCs w:val="28"/>
-        </w:rPr>
-      </w:r>
-      <w:r>
-        <w:rPr>
-          <w:b/>
-          <w:bCs/>
-          <w:sz w:val="28"/>
-          <w:szCs w:val="28"/>
-        </w:rPr>
-        <w:fldChar w:fldCharType="separate"/>
-      </w:r>
-      <w:r>
-        <w:rPr>
-          <w:rStyle w:val="Hyperlink"/>
-          <w:b/>
-          <w:bCs/>
-          <w:sz w:val="28"/>
-          <w:szCs w:val="28"/>
-        </w:rPr>
-        <w:t>Post Discharge Medical AI Assistant (POC)</w:t>
-      </w:r>
-      <w:r>
-        <w:rPr>
-          <w:b/>
-          <w:bCs/>
-          <w:sz w:val="28"/>
-          <w:szCs w:val="28"/>
-        </w:rPr>
-        <w:fldChar w:fldCharType="end"/>
-      </w:r>
+      <w:hyperlink r:id="rId5" w:history="1">
+        <w:r>
+          <w:rPr>
+            <w:rStyle w:val="Hyperlink"/>
+            <w:b/>
+            <w:bCs/>
+            <w:sz w:val="28"/>
+            <w:szCs w:val="28"/>
+          </w:rPr>
+          <w:t>Post Discharge Medical AI Assistant (POC)</w:t>
+        </w:r>
+      </w:hyperlink>
     </w:p>
     <w:p>
       <w:pPr>
@@ -119,7 +77,21 @@
           <w:b/>
           <w:bCs/>
         </w:rPr>
-        <w:t xml:space="preserve"> 01-09-2025</w:t>
+        <w:t xml:space="preserve"> 01-</w:t>
+      </w:r>
+      <w:r>
+        <w:rPr>
+          <w:b/>
+          <w:bCs/>
+        </w:rPr>
+        <w:t>11</w:t>
+      </w:r>
+      <w:r>
+        <w:rPr>
+          <w:b/>
+          <w:bCs/>
+        </w:rPr>
+        <w:t>-2025</w:t>
       </w:r>
     </w:p>
     <w:p>
@@ -981,7 +953,7 @@
                     </pic:cNvPicPr>
                   </pic:nvPicPr>
                   <pic:blipFill>
-                    <a:blip r:embed="rId5">
+                    <a:blip r:embed="rId6">
                       <a:extLst>
                         <a:ext uri="{28A0092B-C50C-407E-A947-70E740481C1C}">
                           <a14:useLocalDpi xmlns:a14="http://schemas.microsoft.com/office/drawing/2010/main" val="0"/>
@@ -1042,15 +1014,7 @@
         <w:t>✅</w:t>
       </w:r>
       <w:r>
-        <w:t xml:space="preserve"> </w:t>
-      </w:r>
-      <w:proofErr w:type="gramStart"/>
-      <w:r>
-        <w:t>Multi-agent</w:t>
-      </w:r>
-      <w:proofErr w:type="gramEnd"/>
-      <w:r>
-        <w:t xml:space="preserve"> coordination (Receptionist + Clinical Agent)</w:t>
+        <w:t xml:space="preserve"> Multi-agent coordination (Receptionist + Clinical Agent)</w:t>
       </w:r>
       <w:r>
         <w:br/>
@@ -1203,15 +1167,7 @@
     </w:p>
     <w:p>
       <w:r>
-        <w:t xml:space="preserve">The project </w:t>
-      </w:r>
-      <w:proofErr w:type="spellStart"/>
-      <w:r>
-        <w:t>fulfills</w:t>
-      </w:r>
-      <w:proofErr w:type="spellEnd"/>
-      <w:r>
-        <w:t xml:space="preserve"> all required deliverables, including multi-agent architecture, RAG implementation, patient data retrieval, logging, and UI integration.</w:t>
+        <w:t>The project fulfills all required deliverables, including multi-agent architecture, RAG implementation, patient data retrieval, logging, and UI integration.</w:t>
       </w:r>
     </w:p>
     <w:p>
@@ -1720,6 +1676,9 @@
     </w:p>
     <w:p>
       <w:r>
+        <w:rPr>
+          <w:noProof/>
+        </w:rPr>
         <w:drawing>
           <wp:inline distT="0" distB="0" distL="0" distR="0" wp14:anchorId="4EC98142" wp14:editId="0396DAEE">
             <wp:extent cx="6645910" cy="3168650"/>
@@ -1736,7 +1695,7 @@
                     <pic:cNvPicPr/>
                   </pic:nvPicPr>
                   <pic:blipFill>
-                    <a:blip r:embed="rId6"/>
+                    <a:blip r:embed="rId7"/>
                     <a:stretch>
                       <a:fillRect/>
                     </a:stretch>
@@ -3488,6 +3447,7 @@
   <w:style w:type="character" w:default="1" w:styleId="DefaultParagraphFont">
     <w:name w:val="Default Paragraph Font"/>
     <w:uiPriority w:val="1"/>
+    <w:semiHidden/>
     <w:unhideWhenUsed/>
   </w:style>
   <w:style w:type="table" w:default="1" w:styleId="TableNormal">
